--- a/Stats/4_statistical_frameworks_study_guide_template.docx
+++ b/Stats/4_statistical_frameworks_study_guide_template.docx
@@ -21,88 +21,272 @@
       <w:r>
         <w:t xml:space="preserve">Frameworks</w:t>
       </w:r>
+      <w:r>
+        <w:t xml:space="preserve"> </w:t>
+      </w:r>
+      <w:r>
+        <w:t xml:space="preserve">Study</w:t>
+      </w:r>
+      <w:r>
+        <w:t xml:space="preserve"> </w:t>
+      </w:r>
+      <w:r>
+        <w:t xml:space="preserve">Guide</w:t>
+      </w:r>
+      <w:r>
+        <w:t xml:space="preserve"> </w:t>
+      </w:r>
+      <w:r>
+        <w:t xml:space="preserve">(and</w:t>
+      </w:r>
+      <w:r>
+        <w:t xml:space="preserve"> </w:t>
+      </w:r>
+      <w:r>
+        <w:t xml:space="preserve">other</w:t>
+      </w:r>
+      <w:r>
+        <w:t xml:space="preserve"> </w:t>
+      </w:r>
+      <w:r>
+        <w:t xml:space="preserve">notes?)</w:t>
+      </w:r>
     </w:p>
     <w:p>
       <w:pPr>
         <w:pStyle w:val="Author"/>
       </w:pPr>
       <w:r>
+        <w:t xml:space="preserve">EA30</w:t>
+      </w:r>
+      <w:r>
+        <w:t xml:space="preserve"> </w:t>
+      </w:r>
+      <w:r>
+        <w:t xml:space="preserve">2023</w:t>
+      </w:r>
+      <w:r>
+        <w:t xml:space="preserve"> </w:t>
+      </w:r>
+      <w:r>
+        <w:t xml:space="preserve">Students</w:t>
+      </w:r>
+      <w:r>
+        <w:t xml:space="preserve"> </w:t>
+      </w:r>
+      <w:r>
+        <w:t xml:space="preserve">and</w:t>
+      </w:r>
+      <w:r>
+        <w:t xml:space="preserve"> </w:t>
+      </w:r>
+      <w:r>
         <w:t xml:space="preserve">Marc</w:t>
       </w:r>
+    </w:p>
+    <w:p>
+      <w:pPr>
+        <w:pStyle w:val="Date"/>
+      </w:pPr>
+      <w:r>
+        <w:t xml:space="preserve">2023-03-27</w:t>
+      </w:r>
+    </w:p>
+    <w:bookmarkStart w:id="32" w:name="using-r-to-create-r-study-guide"/>
+    <w:p>
+      <w:pPr>
+        <w:pStyle w:val="Heading1"/>
+      </w:pPr>
+      <w:r>
+        <w:t xml:space="preserve">Using R to Create R Study Guide</w:t>
+      </w:r>
+    </w:p>
+    <w:bookmarkStart w:id="20" w:name="X2fdf42f96a132dc87ec23b7e5147b8026419f98"/>
+    <w:p>
+      <w:pPr>
+        <w:pStyle w:val="Heading2"/>
+      </w:pPr>
+      <w:r>
+        <w:t xml:space="preserve">Generic Template to Create Word Documents</w:t>
+      </w:r>
+    </w:p>
+    <w:p>
+      <w:pPr>
+        <w:pStyle w:val="FirstParagraph"/>
+      </w:pPr>
+      <w:r>
+        <w:t xml:space="preserve">I created this document to give you a</w:t>
+      </w:r>
       <w:r>
         <w:t xml:space="preserve"> </w:t>
       </w:r>
       <w:r>
-        <w:t xml:space="preserve">Los</w:t>
+        <w:t xml:space="preserve">“</w:t>
+      </w:r>
+      <w:r>
+        <w:t xml:space="preserve">head-start</w:t>
+      </w:r>
+      <w:r>
+        <w:t xml:space="preserve">”</w:t>
       </w:r>
       <w:r>
         <w:t xml:space="preserve"> </w:t>
       </w:r>
       <w:r>
-        <w:t xml:space="preserve">Huertos</w:t>
-      </w:r>
-    </w:p>
-    <w:p>
-      <w:pPr>
-        <w:pStyle w:val="Date"/>
-      </w:pPr>
-      <w:r>
-        <w:t xml:space="preserve">2023-03-27</w:t>
-      </w:r>
-    </w:p>
-    <w:bookmarkStart w:id="26" w:name="using-r-to-create-study-guides"/>
+        <w:t xml:space="preserve">in creating the study guide with a format that everyone can use. By using Rstudio, you will have the capacity to create an integrated approach that merges R commands and outputs and text.</w:t>
+      </w:r>
+    </w:p>
+    <w:p>
+      <w:pPr>
+        <w:pStyle w:val="BodyText"/>
+      </w:pPr>
+      <w:r>
+        <w:t xml:space="preserve">I have defined the output as a word document to start with – but we can create a pdf or html output if we decide that is better. But by putting into Word, we can use Word to spot typos easier!</w:t>
+      </w:r>
+    </w:p>
+    <w:p>
+      <w:pPr>
+        <w:pStyle w:val="BodyText"/>
+      </w:pPr>
+      <w:r>
+        <w:t xml:space="preserve">There are ways to share these documents via github.com – but frankly, it works great if the class is smaller, e.g. 10-12. So, we’ll use an assortment of sakai upload tools – not ideal, but I’ll make it work!</w:t>
+      </w:r>
+    </w:p>
+    <w:bookmarkEnd w:id="20"/>
+    <w:bookmarkStart w:id="24" w:name="developing-content"/>
     <w:p>
       <w:pPr>
         <w:pStyle w:val="Heading2"/>
       </w:pPr>
       <w:r>
-        <w:t xml:space="preserve">Using R to Create Study Guides</w:t>
-      </w:r>
-    </w:p>
-    <w:bookmarkStart w:id="20" w:name="X2fdf42f96a132dc87ec23b7e5147b8026419f98"/>
+        <w:t xml:space="preserve">Developing Content</w:t>
+      </w:r>
+    </w:p>
+    <w:p>
+      <w:pPr>
+        <w:pStyle w:val="FirstParagraph"/>
+      </w:pPr>
+      <w:r>
+        <w:t xml:space="preserve">Each week, I intend to dedicate 40-60 minutes to develop content.</w:t>
+      </w:r>
+    </w:p>
+    <w:p>
+      <w:pPr>
+        <w:pStyle w:val="BodyText"/>
+      </w:pPr>
+      <w:r>
+        <w:t xml:space="preserve">We’ll start with creating an example. But as we do, we want to be answering these following questions:</w:t>
+      </w:r>
+    </w:p>
+    <w:p>
+      <w:pPr>
+        <w:numPr>
+          <w:ilvl w:val="0"/>
+          <w:numId w:val="1001"/>
+        </w:numPr>
+        <w:pStyle w:val="Compact"/>
+      </w:pPr>
+      <w:r>
+        <w:t xml:space="preserve">What questions can be answered with the method?</w:t>
+      </w:r>
+    </w:p>
+    <w:p>
+      <w:pPr>
+        <w:numPr>
+          <w:ilvl w:val="0"/>
+          <w:numId w:val="1001"/>
+        </w:numPr>
+        <w:pStyle w:val="Compact"/>
+      </w:pPr>
+      <w:r>
+        <w:t xml:space="preserve">Are their limitations to the method?</w:t>
+      </w:r>
+    </w:p>
+    <w:p>
+      <w:pPr>
+        <w:numPr>
+          <w:ilvl w:val="0"/>
+          <w:numId w:val="1001"/>
+        </w:numPr>
+        <w:pStyle w:val="Compact"/>
+      </w:pPr>
+      <w:r>
+        <w:t xml:space="preserve">What are the assumptions?</w:t>
+      </w:r>
+    </w:p>
+    <w:p>
+      <w:pPr>
+        <w:numPr>
+          <w:ilvl w:val="0"/>
+          <w:numId w:val="1001"/>
+        </w:numPr>
+        <w:pStyle w:val="Compact"/>
+      </w:pPr>
+      <w:r>
+        <w:t xml:space="preserve">How can the assumptions be tested?</w:t>
+      </w:r>
+    </w:p>
+    <w:p>
+      <w:pPr>
+        <w:pStyle w:val="FirstParagraph"/>
+      </w:pPr>
+      <w:r>
+        <w:t xml:space="preserve">The example should include data to be analyzed – either imported or created in R, then the R codes to analyze the results and then a discussion about how to interpret the data.</w:t>
+      </w:r>
+    </w:p>
+    <w:bookmarkStart w:id="23" w:name="defining-variable-types"/>
     <w:p>
       <w:pPr>
         <w:pStyle w:val="Heading3"/>
       </w:pPr>
       <w:r>
-        <w:t xml:space="preserve">Generic Template to Create Word Documents</w:t>
-      </w:r>
-    </w:p>
-    <w:bookmarkEnd w:id="20"/>
-    <w:bookmarkStart w:id="21" w:name="developing-content"/>
-    <w:p>
-      <w:pPr>
-        <w:pStyle w:val="Heading3"/>
-      </w:pPr>
-      <w:r>
-        <w:t xml:space="preserve">Developing Content</w:t>
+        <w:t xml:space="preserve">Defining Variable Types</w:t>
+      </w:r>
+    </w:p>
+    <w:bookmarkStart w:id="21" w:name="dependent-vs.-independent-data"/>
+    <w:p>
+      <w:pPr>
+        <w:pStyle w:val="Heading4"/>
+      </w:pPr>
+      <w:r>
+        <w:t xml:space="preserve">Dependent vs. Independent Data</w:t>
       </w:r>
     </w:p>
     <w:bookmarkEnd w:id="21"/>
-    <w:bookmarkStart w:id="23" w:name="class-assignments"/>
-    <w:p>
-      <w:pPr>
-        <w:pStyle w:val="Heading3"/>
-      </w:pPr>
-      <w:r>
-        <w:t xml:space="preserve">Class Assignments</w:t>
-      </w:r>
-    </w:p>
-    <w:bookmarkStart w:id="22" w:name="linear-regression"/>
+    <w:bookmarkStart w:id="22" w:name="continuous-vs.-count-vs.-categorical"/>
     <w:p>
       <w:pPr>
         <w:pStyle w:val="Heading4"/>
       </w:pPr>
       <w:r>
-        <w:t xml:space="preserve">Linear Regression</w:t>
+        <w:t xml:space="preserve">Continuous vs. Count vs. Categorical</w:t>
       </w:r>
     </w:p>
     <w:bookmarkEnd w:id="22"/>
     <w:bookmarkEnd w:id="23"/>
-    <w:bookmarkStart w:id="25" w:name="r-markdown"/>
-    <w:p>
-      <w:pPr>
-        <w:pStyle w:val="Heading3"/>
+    <w:bookmarkEnd w:id="24"/>
+    <w:bookmarkStart w:id="25" w:name="class-assignments"/>
+    <w:p>
+      <w:pPr>
+        <w:pStyle w:val="Heading2"/>
+      </w:pPr>
+      <w:r>
+        <w:t xml:space="preserve">Class Assignments</w:t>
+      </w:r>
+    </w:p>
+    <w:p>
+      <w:pPr>
+        <w:pStyle w:val="FirstParagraph"/>
+      </w:pPr>
+      <w:r>
+        <w:t xml:space="preserve">The study guide development will go for five weeks, so everyone can have a change to look at each of the for frameworks and then one session to integrate everything into one document. See sakai to see your group assignment.</w:t>
+      </w:r>
+    </w:p>
+    <w:bookmarkEnd w:id="25"/>
+    <w:bookmarkStart w:id="31" w:name="r-markdown"/>
+    <w:p>
+      <w:pPr>
+        <w:pStyle w:val="Heading2"/>
       </w:pPr>
       <w:r>
         <w:t xml:space="preserve">R Markdown</w:t>
@@ -118,7 +302,7 @@
       <w:r>
         <w:t xml:space="preserve"> </w:t>
       </w:r>
-      <w:hyperlink r:id="rId24">
+      <w:hyperlink r:id="rId26">
         <w:r>
           <w:rPr>
             <w:rStyle w:val="Hyperlink"/>
@@ -236,12 +420,10 @@
         <w:t xml:space="preserve">##  Max.   :25.0   Max.   :120.00</w:t>
       </w:r>
     </w:p>
-    <w:bookmarkEnd w:id="25"/>
-    <w:bookmarkEnd w:id="26"/>
     <w:bookmarkStart w:id="30" w:name="including-plots"/>
     <w:p>
       <w:pPr>
-        <w:pStyle w:val="Heading2"/>
+        <w:pStyle w:val="Heading3"/>
       </w:pPr>
       <w:r>
         <w:t xml:space="preserve">Including Plots</w:t>
@@ -326,6 +508,108 @@
       </w:r>
     </w:p>
     <w:bookmarkEnd w:id="30"/>
+    <w:bookmarkEnd w:id="31"/>
+    <w:bookmarkEnd w:id="32"/>
+    <w:bookmarkStart w:id="37" w:name="four-frameworks"/>
+    <w:p>
+      <w:pPr>
+        <w:pStyle w:val="Heading1"/>
+      </w:pPr>
+      <w:r>
+        <w:t xml:space="preserve">Four Frameworks</w:t>
+      </w:r>
+    </w:p>
+    <w:bookmarkStart w:id="33" w:name="linear-regression"/>
+    <w:p>
+      <w:pPr>
+        <w:pStyle w:val="Heading2"/>
+      </w:pPr>
+      <w:r>
+        <w:t xml:space="preserve">Linear Regression</w:t>
+      </w:r>
+    </w:p>
+    <w:bookmarkEnd w:id="33"/>
+    <w:bookmarkStart w:id="34" w:name="logistic-regression"/>
+    <w:p>
+      <w:pPr>
+        <w:pStyle w:val="Heading2"/>
+      </w:pPr>
+      <w:r>
+        <w:t xml:space="preserve">Logistic Regression</w:t>
+      </w:r>
+    </w:p>
+    <w:bookmarkEnd w:id="34"/>
+    <w:bookmarkStart w:id="35" w:name="anova"/>
+    <w:p>
+      <w:pPr>
+        <w:pStyle w:val="Heading2"/>
+      </w:pPr>
+      <w:r>
+        <w:t xml:space="preserve">ANOVA</w:t>
+      </w:r>
+    </w:p>
+    <w:bookmarkEnd w:id="35"/>
+    <w:bookmarkStart w:id="36" w:name="tests-for-association"/>
+    <w:p>
+      <w:pPr>
+        <w:pStyle w:val="Heading2"/>
+      </w:pPr>
+      <w:r>
+        <w:t xml:space="preserve">Tests for Association</w:t>
+      </w:r>
+    </w:p>
+    <w:bookmarkEnd w:id="36"/>
+    <w:bookmarkEnd w:id="37"/>
+    <w:bookmarkStart w:id="42" w:name="X8dd07f8b550b946f93feb590b7967d77eadcc55"/>
+    <w:p>
+      <w:pPr>
+        <w:pStyle w:val="Heading1"/>
+      </w:pPr>
+      <w:r>
+        <w:t xml:space="preserve">Other Types the Might be Important (Marc might discuss if we have time…)</w:t>
+      </w:r>
+    </w:p>
+    <w:bookmarkStart w:id="38" w:name="multiple-regression"/>
+    <w:p>
+      <w:pPr>
+        <w:pStyle w:val="Heading2"/>
+      </w:pPr>
+      <w:r>
+        <w:t xml:space="preserve">Multiple Regression</w:t>
+      </w:r>
+    </w:p>
+    <w:bookmarkEnd w:id="38"/>
+    <w:bookmarkStart w:id="39" w:name="time-series-data"/>
+    <w:p>
+      <w:pPr>
+        <w:pStyle w:val="Heading2"/>
+      </w:pPr>
+      <w:r>
+        <w:t xml:space="preserve">Time Series Data</w:t>
+      </w:r>
+    </w:p>
+    <w:bookmarkEnd w:id="39"/>
+    <w:bookmarkStart w:id="40" w:name="count-data"/>
+    <w:p>
+      <w:pPr>
+        <w:pStyle w:val="Heading2"/>
+      </w:pPr>
+      <w:r>
+        <w:t xml:space="preserve">Count Data</w:t>
+      </w:r>
+    </w:p>
+    <w:bookmarkEnd w:id="40"/>
+    <w:bookmarkStart w:id="41" w:name="mixed-effects-models"/>
+    <w:p>
+      <w:pPr>
+        <w:pStyle w:val="Heading2"/>
+      </w:pPr>
+      <w:r>
+        <w:t xml:space="preserve">Mixed Effects Models</w:t>
+      </w:r>
+    </w:p>
+    <w:bookmarkEnd w:id="41"/>
+    <w:bookmarkEnd w:id="42"/>
     <w:sectPr/>
   </w:body>
 </w:document>
@@ -432,8 +716,87 @@
       </w:pPr>
     </w:lvl>
   </w:abstractNum>
+  <w:abstractNum w:abstractNumId="991">
+    <w:nsid w:val="A991"/>
+    <w:multiLevelType w:val="multilevel"/>
+    <w:lvl w:ilvl="0">
+      <w:numFmt w:val="bullet"/>
+      <w:lvlText w:val="•"/>
+      <w:lvlJc w:val="left"/>
+      <w:pPr>
+        <w:ind w:left="720" w:hanging="480"/>
+      </w:pPr>
+    </w:lvl>
+    <w:lvl w:ilvl="1">
+      <w:numFmt w:val="bullet"/>
+      <w:lvlText w:val="–"/>
+      <w:lvlJc w:val="left"/>
+      <w:pPr>
+        <w:ind w:left="1440" w:hanging="480"/>
+      </w:pPr>
+    </w:lvl>
+    <w:lvl w:ilvl="2">
+      <w:numFmt w:val="bullet"/>
+      <w:lvlText w:val="•"/>
+      <w:lvlJc w:val="left"/>
+      <w:pPr>
+        <w:ind w:left="2160" w:hanging="480"/>
+      </w:pPr>
+    </w:lvl>
+    <w:lvl w:ilvl="3">
+      <w:numFmt w:val="bullet"/>
+      <w:lvlText w:val="–"/>
+      <w:lvlJc w:val="left"/>
+      <w:pPr>
+        <w:ind w:left="2880" w:hanging="480"/>
+      </w:pPr>
+    </w:lvl>
+    <w:lvl w:ilvl="4">
+      <w:numFmt w:val="bullet"/>
+      <w:lvlText w:val="•"/>
+      <w:lvlJc w:val="left"/>
+      <w:pPr>
+        <w:ind w:left="3600" w:hanging="480"/>
+      </w:pPr>
+    </w:lvl>
+    <w:lvl w:ilvl="5">
+      <w:numFmt w:val="bullet"/>
+      <w:lvlText w:val="–"/>
+      <w:lvlJc w:val="left"/>
+      <w:pPr>
+        <w:ind w:left="4320" w:hanging="480"/>
+      </w:pPr>
+    </w:lvl>
+    <w:lvl w:ilvl="6">
+      <w:numFmt w:val="bullet"/>
+      <w:lvlText w:val="•"/>
+      <w:lvlJc w:val="left"/>
+      <w:pPr>
+        <w:ind w:left="5040" w:hanging="480"/>
+      </w:pPr>
+    </w:lvl>
+    <w:lvl w:ilvl="7">
+      <w:numFmt w:val="bullet"/>
+      <w:lvlText w:val="–"/>
+      <w:lvlJc w:val="left"/>
+      <w:pPr>
+        <w:ind w:left="5760" w:hanging="480"/>
+      </w:pPr>
+    </w:lvl>
+    <w:lvl w:ilvl="8">
+      <w:numFmt w:val="bullet"/>
+      <w:lvlText w:val="•"/>
+      <w:lvlJc w:val="left"/>
+      <w:pPr>
+        <w:ind w:left="6480" w:hanging="480"/>
+      </w:pPr>
+    </w:lvl>
+  </w:abstractNum>
   <w:num w:numId="1000">
     <w:abstractNumId w:val="990"/>
+  </w:num>
+  <w:num w:numId="1001">
+    <w:abstractNumId w:val="991"/>
   </w:num>
 </w:numbering>
 </file>
